--- a/Nalanda_Common_spell/17-Atisha/work_collated_docx/5CC45D04_format_namgyal.docx
+++ b/Nalanda_Common_spell/17-Atisha/work_collated_docx/5CC45D04_format_namgyal.docx
@@ -61,7 +61,7 @@
         <w:footnoteReference w:id="25"/>
       </w:r>
       <w:r>
-        <w:t xml:space="preserve">བརྒྱད་བརྗོད་པས་རྡོ་རྗེ་རྣམ་པར་འཇོམས་པ་སྐུ་མདོག་སེར་པོ་རྒྱན་སྣ་ཚོགས་པས་བརྒྱན་པ། དར་གྱི་ཅོད་པན་དང་མུ་ཏིག་གི་དྲ་བས་བརྒྱན་པ། དབུ་ལ་རིགས་ལྔའི་སངས་རྒྱས་ཀྱིས་བརྒྱན་པ།ཐུགས་ཀ་ནས་ཁྲོ་ཆུང་མེ་ལྟར་འབར་བ། དཔག་ཏུ་མེད་པ་འཕྲོ་བ་ཡབ་ཞལ་བགྲད་</w:t>
+        <w:t xml:space="preserve">བརྒྱད་བརྗོད་པས་རྡོ་རྗེ་རྣམ་པར་འཇོམས་པ་སྐུ་མདོག་སེར་པོ་རྒྱན་སྣ་ཚོགས་པས་བརྒྱན་པ། དར་གྱི་ཅོད་པན་དང་མུ་ཏིག་གི་དྲ་བས་བརྒྱན་པ། དབུ་ལ་རིགས་ལྔའི་སངས་རྒྱས་ཀྱིས་བརྒྱན་པ། ཐུགས་ཀ་ནས་ཁྲོ་ཆུང་མེ་ལྟར་འབར་བ། དཔག་ཏུ་མེད་པ་འཕྲོ་བ་ཡབ་ཞལ་བགྲད་</w:t>
       </w:r>
       <w:r>
         <w:rPr>
